--- a/Notes-updated.docx
+++ b/Notes-updated.docx
@@ -2801,6 +2801,60 @@
         <w:pStyle w:val="ListParagraph"/>
         <w:rPr>
           <w:b/>
+          <w:color w:val="538135" w:themeColor="accent6" w:themeShade="BF"/>
+          <w:sz w:val="32"/>
+          <w:szCs w:val="32"/>
+          <w:lang w:val="en-IN"/>
+        </w:rPr>
+      </w:pPr>
+      <w:r>
+        <w:rPr>
+          <w:b/>
+          <w:color w:val="538135" w:themeColor="accent6" w:themeShade="BF"/>
+          <w:sz w:val="32"/>
+          <w:szCs w:val="32"/>
+          <w:lang w:val="en-IN"/>
+        </w:rPr>
+        <w:t xml:space="preserve">Episode 3 </w:t>
+      </w:r>
+      <w:proofErr w:type="gramStart"/>
+      <w:r>
+        <w:rPr>
+          <w:b/>
+          <w:color w:val="538135" w:themeColor="accent6" w:themeShade="BF"/>
+          <w:sz w:val="32"/>
+          <w:szCs w:val="32"/>
+          <w:lang w:val="en-IN"/>
+        </w:rPr>
+        <w:t>( Layout</w:t>
+      </w:r>
+      <w:proofErr w:type="gramEnd"/>
+      <w:r>
+        <w:rPr>
+          <w:b/>
+          <w:color w:val="538135" w:themeColor="accent6" w:themeShade="BF"/>
+          <w:sz w:val="32"/>
+          <w:szCs w:val="32"/>
+          <w:lang w:val="en-IN"/>
+        </w:rPr>
+        <w:t xml:space="preserve"> the Foundation )</w:t>
+      </w:r>
+    </w:p>
+    <w:p>
+      <w:pPr>
+        <w:pStyle w:val="ListParagraph"/>
+        <w:rPr>
+          <w:b/>
+          <w:color w:val="2E74B5" w:themeColor="accent1" w:themeShade="BF"/>
+          <w:lang w:val="en-IN"/>
+        </w:rPr>
+      </w:pPr>
+    </w:p>
+    <w:p>
+      <w:pPr>
+        <w:pStyle w:val="ListParagraph"/>
+        <w:rPr>
+          <w:b/>
           <w:color w:val="2E74B5" w:themeColor="accent1" w:themeShade="BF"/>
           <w:lang w:val="en-IN"/>
         </w:rPr>
@@ -2895,6 +2949,7 @@
           <w:color w:val="2E74B5" w:themeColor="accent1" w:themeShade="BF"/>
           <w:lang w:val="en-IN"/>
         </w:rPr>
+        <w:lastRenderedPageBreak/>
         <w:t>JSX is like HTML syntax</w:t>
       </w:r>
       <w:r>
@@ -2903,7 +2958,15 @@
           <w:color w:val="2E74B5" w:themeColor="accent1" w:themeShade="BF"/>
           <w:lang w:val="en-IN"/>
         </w:rPr>
-        <w:t xml:space="preserve"> or </w:t>
+        <w:t xml:space="preserve"> or XML </w:t>
+      </w:r>
+      <w:r>
+        <w:rPr>
+          <w:b/>
+          <w:color w:val="2E74B5" w:themeColor="accent1" w:themeShade="BF"/>
+          <w:lang w:val="en-IN"/>
+        </w:rPr>
+        <w:t xml:space="preserve">like </w:t>
       </w:r>
       <w:proofErr w:type="gramStart"/>
       <w:r>
@@ -2912,25 +2975,17 @@
           <w:color w:val="2E74B5" w:themeColor="accent1" w:themeShade="BF"/>
           <w:lang w:val="en-IN"/>
         </w:rPr>
-        <w:t>XML  like</w:t>
+        <w:t xml:space="preserve">Syntax </w:t>
+      </w:r>
+      <w:r>
+        <w:rPr>
+          <w:b/>
+          <w:color w:val="2E74B5" w:themeColor="accent1" w:themeShade="BF"/>
+          <w:lang w:val="en-IN"/>
+        </w:rPr>
+        <w:t>.</w:t>
       </w:r>
       <w:proofErr w:type="gramEnd"/>
-      <w:r>
-        <w:rPr>
-          <w:b/>
-          <w:color w:val="2E74B5" w:themeColor="accent1" w:themeShade="BF"/>
-          <w:lang w:val="en-IN"/>
-        </w:rPr>
-        <w:t xml:space="preserve"> Syntax </w:t>
-      </w:r>
-      <w:r>
-        <w:rPr>
-          <w:b/>
-          <w:color w:val="2E74B5" w:themeColor="accent1" w:themeShade="BF"/>
-          <w:lang w:val="en-IN"/>
-        </w:rPr>
-        <w:t>.</w:t>
-      </w:r>
     </w:p>
     <w:p>
       <w:pPr>
@@ -3113,7 +3168,6 @@
           <w:sz w:val="21"/>
           <w:szCs w:val="21"/>
         </w:rPr>
-        <w:lastRenderedPageBreak/>
         <w:t>const</w:t>
       </w:r>
       <w:proofErr w:type="spellEnd"/>
@@ -4166,30 +4220,1390 @@
           <w:color w:val="2E74B5" w:themeColor="accent1" w:themeShade="BF"/>
           <w:lang w:val="en-IN"/>
         </w:rPr>
-        <w:t>-- are coming from JSX nor from</w:t>
+        <w:t xml:space="preserve">-- </w:t>
+      </w:r>
+      <w:r>
+        <w:rPr>
+          <w:b/>
+          <w:color w:val="2E74B5" w:themeColor="accent1" w:themeShade="BF"/>
+          <w:lang w:val="en-IN"/>
+        </w:rPr>
+        <w:t xml:space="preserve">Behaves like an empty tag </w:t>
+      </w:r>
+    </w:p>
+    <w:p>
+      <w:pPr>
+        <w:pStyle w:val="ListParagraph"/>
+        <w:rPr>
+          <w:b/>
+          <w:color w:val="2E74B5" w:themeColor="accent1" w:themeShade="BF"/>
+          <w:lang w:val="en-IN"/>
+        </w:rPr>
+      </w:pPr>
+      <w:r>
+        <w:rPr>
+          <w:b/>
+          <w:color w:val="2E74B5" w:themeColor="accent1" w:themeShade="BF"/>
+          <w:lang w:val="en-IN"/>
+        </w:rPr>
+        <w:t xml:space="preserve">Why do we </w:t>
+      </w:r>
+      <w:proofErr w:type="gramStart"/>
+      <w:r>
+        <w:rPr>
+          <w:b/>
+          <w:color w:val="2E74B5" w:themeColor="accent1" w:themeShade="BF"/>
+          <w:lang w:val="en-IN"/>
+        </w:rPr>
+        <w:t>use ?</w:t>
+      </w:r>
+      <w:proofErr w:type="gramEnd"/>
+      <w:r>
+        <w:rPr>
+          <w:b/>
+          <w:color w:val="2E74B5" w:themeColor="accent1" w:themeShade="BF"/>
+          <w:lang w:val="en-IN"/>
+        </w:rPr>
+        <w:t xml:space="preserve"> – </w:t>
+      </w:r>
+      <w:proofErr w:type="gramStart"/>
+      <w:r>
+        <w:rPr>
+          <w:b/>
+          <w:color w:val="2E74B5" w:themeColor="accent1" w:themeShade="BF"/>
+          <w:lang w:val="en-IN"/>
+        </w:rPr>
+        <w:t>because</w:t>
+      </w:r>
+      <w:proofErr w:type="gramEnd"/>
+      <w:r>
+        <w:rPr>
+          <w:b/>
+          <w:color w:val="2E74B5" w:themeColor="accent1" w:themeShade="BF"/>
+          <w:lang w:val="en-IN"/>
+        </w:rPr>
+        <w:t xml:space="preserve"> JSX should not have more than one parent so we need to wrap multiple parent </w:t>
+      </w:r>
+      <w:proofErr w:type="spellStart"/>
+      <w:r>
+        <w:rPr>
+          <w:b/>
+          <w:color w:val="2E74B5" w:themeColor="accent1" w:themeShade="BF"/>
+          <w:lang w:val="en-IN"/>
+        </w:rPr>
+        <w:t>divs</w:t>
+      </w:r>
+      <w:proofErr w:type="spellEnd"/>
+      <w:r>
+        <w:rPr>
+          <w:b/>
+          <w:color w:val="2E74B5" w:themeColor="accent1" w:themeShade="BF"/>
+          <w:lang w:val="en-IN"/>
+        </w:rPr>
+        <w:t xml:space="preserve"> into a single Fragments ( root level parent )</w:t>
+      </w:r>
+      <w:r>
+        <w:rPr>
+          <w:b/>
+          <w:color w:val="2E74B5" w:themeColor="accent1" w:themeShade="BF"/>
+          <w:lang w:val="en-IN"/>
+        </w:rPr>
+        <w:t>.</w:t>
+      </w:r>
+    </w:p>
+    <w:p>
+      <w:pPr>
+        <w:pStyle w:val="ListParagraph"/>
+        <w:rPr>
+          <w:b/>
+          <w:color w:val="2E74B5" w:themeColor="accent1" w:themeShade="BF"/>
+          <w:lang w:val="en-IN"/>
+        </w:rPr>
+      </w:pPr>
+    </w:p>
+    <w:p>
+      <w:pPr>
+        <w:pStyle w:val="ListParagraph"/>
+        <w:rPr>
+          <w:b/>
+          <w:color w:val="FF0000"/>
+          <w:lang w:val="en-IN"/>
+        </w:rPr>
+      </w:pPr>
+      <w:r>
+        <w:rPr>
+          <w:b/>
+          <w:color w:val="FF0000"/>
+          <w:lang w:val="en-IN"/>
+        </w:rPr>
+        <w:t>Can we h</w:t>
+      </w:r>
+      <w:r>
+        <w:rPr>
+          <w:b/>
+          <w:color w:val="FF0000"/>
+          <w:lang w:val="en-IN"/>
+        </w:rPr>
+        <w:t xml:space="preserve">ave multiple root in </w:t>
+      </w:r>
+      <w:proofErr w:type="gramStart"/>
+      <w:r>
+        <w:rPr>
+          <w:b/>
+          <w:color w:val="FF0000"/>
+          <w:lang w:val="en-IN"/>
+        </w:rPr>
+        <w:t>a</w:t>
+      </w:r>
+      <w:proofErr w:type="gramEnd"/>
+      <w:r>
+        <w:rPr>
+          <w:b/>
+          <w:color w:val="FF0000"/>
+          <w:lang w:val="en-IN"/>
+        </w:rPr>
+        <w:t xml:space="preserve"> html file?</w:t>
+      </w:r>
+    </w:p>
+    <w:p>
+      <w:pPr>
+        <w:pStyle w:val="ListParagraph"/>
+        <w:rPr>
+          <w:b/>
+          <w:color w:val="2E74B5" w:themeColor="accent1" w:themeShade="BF"/>
+          <w:lang w:val="en-IN"/>
+        </w:rPr>
+      </w:pPr>
+      <w:r>
+        <w:rPr>
+          <w:b/>
+          <w:color w:val="2E74B5" w:themeColor="accent1" w:themeShade="BF"/>
+          <w:lang w:val="en-IN"/>
+        </w:rPr>
+        <w:t>Yes I have tried and it is perfectly working fine.</w:t>
+      </w:r>
+    </w:p>
+    <w:p>
+      <w:pPr>
+        <w:pStyle w:val="ListParagraph"/>
+        <w:rPr>
+          <w:b/>
+          <w:color w:val="2E74B5" w:themeColor="accent1" w:themeShade="BF"/>
+          <w:lang w:val="en-IN"/>
+        </w:rPr>
+      </w:pPr>
+    </w:p>
+    <w:p>
+      <w:pPr>
+        <w:pStyle w:val="ListParagraph"/>
+        <w:rPr>
+          <w:b/>
+          <w:color w:val="2E74B5" w:themeColor="accent1" w:themeShade="BF"/>
+          <w:lang w:val="en-IN"/>
+        </w:rPr>
+      </w:pPr>
+    </w:p>
+    <w:p>
+      <w:pPr>
+        <w:pStyle w:val="ListParagraph"/>
+        <w:rPr>
+          <w:b/>
+          <w:color w:val="538135" w:themeColor="accent6" w:themeShade="BF"/>
+          <w:sz w:val="32"/>
+          <w:szCs w:val="32"/>
+          <w:lang w:val="en-IN"/>
+        </w:rPr>
+      </w:pPr>
+    </w:p>
+    <w:p>
+      <w:pPr>
+        <w:pStyle w:val="ListParagraph"/>
+        <w:rPr>
+          <w:b/>
+          <w:color w:val="538135" w:themeColor="accent6" w:themeShade="BF"/>
+          <w:sz w:val="32"/>
+          <w:szCs w:val="32"/>
+          <w:lang w:val="en-IN"/>
+        </w:rPr>
+      </w:pPr>
+    </w:p>
+    <w:p>
+      <w:pPr>
+        <w:pStyle w:val="ListParagraph"/>
+        <w:rPr>
+          <w:b/>
+          <w:color w:val="538135" w:themeColor="accent6" w:themeShade="BF"/>
+          <w:sz w:val="32"/>
+          <w:szCs w:val="32"/>
+          <w:lang w:val="en-IN"/>
+        </w:rPr>
+      </w:pPr>
+    </w:p>
+    <w:p>
+      <w:pPr>
+        <w:pStyle w:val="ListParagraph"/>
+        <w:rPr>
+          <w:b/>
+          <w:color w:val="538135" w:themeColor="accent6" w:themeShade="BF"/>
+          <w:sz w:val="32"/>
+          <w:szCs w:val="32"/>
+          <w:lang w:val="en-IN"/>
+        </w:rPr>
+      </w:pPr>
+    </w:p>
+    <w:p>
+      <w:pPr>
+        <w:pStyle w:val="ListParagraph"/>
+        <w:rPr>
+          <w:b/>
+          <w:color w:val="538135" w:themeColor="accent6" w:themeShade="BF"/>
+          <w:sz w:val="32"/>
+          <w:szCs w:val="32"/>
+          <w:lang w:val="en-IN"/>
+        </w:rPr>
+      </w:pPr>
+      <w:r>
+        <w:rPr>
+          <w:b/>
+          <w:color w:val="538135" w:themeColor="accent6" w:themeShade="BF"/>
+          <w:sz w:val="32"/>
+          <w:szCs w:val="32"/>
+          <w:lang w:val="en-IN"/>
+        </w:rPr>
+        <w:lastRenderedPageBreak/>
+        <w:t>Episode 4</w:t>
+      </w:r>
+      <w:r>
+        <w:rPr>
+          <w:b/>
+          <w:color w:val="538135" w:themeColor="accent6" w:themeShade="BF"/>
+          <w:sz w:val="32"/>
+          <w:szCs w:val="32"/>
+          <w:lang w:val="en-IN"/>
+        </w:rPr>
+        <w:t xml:space="preserve"> </w:t>
+      </w:r>
+      <w:proofErr w:type="gramStart"/>
+      <w:r>
+        <w:rPr>
+          <w:b/>
+          <w:color w:val="538135" w:themeColor="accent6" w:themeShade="BF"/>
+          <w:sz w:val="32"/>
+          <w:szCs w:val="32"/>
+          <w:lang w:val="en-IN"/>
+        </w:rPr>
+        <w:t>( Talk</w:t>
+      </w:r>
+      <w:proofErr w:type="gramEnd"/>
+      <w:r>
+        <w:rPr>
+          <w:b/>
+          <w:color w:val="538135" w:themeColor="accent6" w:themeShade="BF"/>
+          <w:sz w:val="32"/>
+          <w:szCs w:val="32"/>
+          <w:lang w:val="en-IN"/>
+        </w:rPr>
+        <w:t xml:space="preserve"> is cheap, show me the code )</w:t>
+      </w:r>
+    </w:p>
+    <w:p>
+      <w:pPr>
+        <w:rPr>
+          <w:b/>
+          <w:color w:val="538135" w:themeColor="accent6" w:themeShade="BF"/>
+          <w:sz w:val="24"/>
+          <w:szCs w:val="24"/>
+          <w:lang w:val="en-IN"/>
+        </w:rPr>
+      </w:pPr>
+    </w:p>
+    <w:p>
+      <w:pPr>
+        <w:pStyle w:val="ListParagraph"/>
+        <w:rPr>
+          <w:b/>
+          <w:color w:val="538135" w:themeColor="accent6" w:themeShade="BF"/>
+          <w:sz w:val="24"/>
+          <w:szCs w:val="24"/>
+          <w:lang w:val="en-IN"/>
+        </w:rPr>
+      </w:pPr>
+      <w:proofErr w:type="gramStart"/>
+      <w:r>
+        <w:rPr>
+          <w:b/>
+          <w:color w:val="538135" w:themeColor="accent6" w:themeShade="BF"/>
+          <w:sz w:val="24"/>
+          <w:szCs w:val="24"/>
+          <w:lang w:val="en-IN"/>
+        </w:rPr>
+        <w:t>LLD  -</w:t>
+      </w:r>
+      <w:proofErr w:type="gramEnd"/>
+      <w:r>
+        <w:rPr>
+          <w:b/>
+          <w:color w:val="538135" w:themeColor="accent6" w:themeShade="BF"/>
+          <w:sz w:val="24"/>
+          <w:szCs w:val="24"/>
+          <w:lang w:val="en-IN"/>
+        </w:rPr>
+        <w:t xml:space="preserve"> </w:t>
+      </w:r>
+    </w:p>
+    <w:p>
+      <w:pPr>
+        <w:pStyle w:val="ListParagraph"/>
+        <w:rPr>
+          <w:b/>
+          <w:color w:val="538135" w:themeColor="accent6" w:themeShade="BF"/>
+          <w:sz w:val="24"/>
+          <w:szCs w:val="24"/>
+          <w:lang w:val="en-IN"/>
+        </w:rPr>
+      </w:pPr>
+    </w:p>
+    <w:p>
+      <w:pPr>
+        <w:pStyle w:val="ListParagraph"/>
+        <w:rPr>
+          <w:b/>
+          <w:color w:val="538135" w:themeColor="accent6" w:themeShade="BF"/>
+          <w:sz w:val="24"/>
+          <w:szCs w:val="24"/>
+          <w:lang w:val="en-IN"/>
+        </w:rPr>
+      </w:pPr>
+      <w:r>
+        <w:rPr>
+          <w:b/>
+          <w:color w:val="538135" w:themeColor="accent6" w:themeShade="BF"/>
+          <w:sz w:val="24"/>
+          <w:szCs w:val="24"/>
+          <w:lang w:val="en-IN"/>
+        </w:rPr>
+        <w:t xml:space="preserve">Components – </w:t>
+      </w:r>
+    </w:p>
+    <w:p>
+      <w:pPr>
+        <w:pStyle w:val="ListParagraph"/>
+        <w:rPr>
+          <w:b/>
+          <w:color w:val="538135" w:themeColor="accent6" w:themeShade="BF"/>
+          <w:sz w:val="24"/>
+          <w:szCs w:val="24"/>
+          <w:lang w:val="en-IN"/>
+        </w:rPr>
+      </w:pPr>
+      <w:r>
+        <w:rPr>
+          <w:b/>
+          <w:color w:val="538135" w:themeColor="accent6" w:themeShade="BF"/>
+          <w:sz w:val="24"/>
+          <w:szCs w:val="24"/>
+          <w:lang w:val="en-IN"/>
+        </w:rPr>
+        <w:t>Header</w:t>
+      </w:r>
+    </w:p>
+    <w:p>
+      <w:pPr>
+        <w:pStyle w:val="ListParagraph"/>
+        <w:numPr>
+          <w:ilvl w:val="0"/>
+          <w:numId w:val="2"/>
+        </w:numPr>
+        <w:rPr>
+          <w:b/>
+          <w:color w:val="538135" w:themeColor="accent6" w:themeShade="BF"/>
+          <w:sz w:val="24"/>
+          <w:szCs w:val="24"/>
+          <w:lang w:val="en-IN"/>
+        </w:rPr>
+      </w:pPr>
+      <w:r>
+        <w:rPr>
+          <w:b/>
+          <w:color w:val="538135" w:themeColor="accent6" w:themeShade="BF"/>
+          <w:sz w:val="24"/>
+          <w:szCs w:val="24"/>
+          <w:lang w:val="en-IN"/>
+        </w:rPr>
+        <w:t>Logo</w:t>
+      </w:r>
+    </w:p>
+    <w:p>
+      <w:pPr>
+        <w:pStyle w:val="ListParagraph"/>
+        <w:numPr>
+          <w:ilvl w:val="0"/>
+          <w:numId w:val="2"/>
+        </w:numPr>
+        <w:rPr>
+          <w:b/>
+          <w:color w:val="538135" w:themeColor="accent6" w:themeShade="BF"/>
+          <w:sz w:val="24"/>
+          <w:szCs w:val="24"/>
+          <w:lang w:val="en-IN"/>
+        </w:rPr>
+      </w:pPr>
+      <w:proofErr w:type="spellStart"/>
+      <w:r>
+        <w:rPr>
+          <w:b/>
+          <w:color w:val="538135" w:themeColor="accent6" w:themeShade="BF"/>
+          <w:sz w:val="24"/>
+          <w:szCs w:val="24"/>
+          <w:lang w:val="en-IN"/>
+        </w:rPr>
+        <w:t>Nav</w:t>
+      </w:r>
+      <w:proofErr w:type="spellEnd"/>
+      <w:r>
+        <w:rPr>
+          <w:b/>
+          <w:color w:val="538135" w:themeColor="accent6" w:themeShade="BF"/>
+          <w:sz w:val="24"/>
+          <w:szCs w:val="24"/>
+          <w:lang w:val="en-IN"/>
+        </w:rPr>
+        <w:t xml:space="preserve"> Items</w:t>
+      </w:r>
+    </w:p>
+    <w:p>
+      <w:pPr>
+        <w:pStyle w:val="ListParagraph"/>
+        <w:rPr>
+          <w:b/>
+          <w:color w:val="538135" w:themeColor="accent6" w:themeShade="BF"/>
+          <w:sz w:val="24"/>
+          <w:szCs w:val="24"/>
+          <w:lang w:val="en-IN"/>
+        </w:rPr>
+      </w:pPr>
+      <w:r>
+        <w:rPr>
+          <w:b/>
+          <w:color w:val="538135" w:themeColor="accent6" w:themeShade="BF"/>
+          <w:sz w:val="24"/>
+          <w:szCs w:val="24"/>
+          <w:lang w:val="en-IN"/>
+        </w:rPr>
+        <w:t>Body</w:t>
+      </w:r>
+    </w:p>
+    <w:p>
+      <w:pPr>
+        <w:pStyle w:val="ListParagraph"/>
+        <w:numPr>
+          <w:ilvl w:val="0"/>
+          <w:numId w:val="2"/>
+        </w:numPr>
+        <w:rPr>
+          <w:b/>
+          <w:color w:val="538135" w:themeColor="accent6" w:themeShade="BF"/>
+          <w:sz w:val="24"/>
+          <w:szCs w:val="24"/>
+          <w:lang w:val="en-IN"/>
+        </w:rPr>
+      </w:pPr>
+      <w:r>
+        <w:rPr>
+          <w:b/>
+          <w:color w:val="538135" w:themeColor="accent6" w:themeShade="BF"/>
+          <w:sz w:val="24"/>
+          <w:szCs w:val="24"/>
+          <w:lang w:val="en-IN"/>
+        </w:rPr>
+        <w:t xml:space="preserve">Search </w:t>
+      </w:r>
+    </w:p>
+    <w:p>
+      <w:pPr>
+        <w:pStyle w:val="ListParagraph"/>
+        <w:numPr>
+          <w:ilvl w:val="0"/>
+          <w:numId w:val="2"/>
+        </w:numPr>
+        <w:rPr>
+          <w:b/>
+          <w:color w:val="538135" w:themeColor="accent6" w:themeShade="BF"/>
+          <w:sz w:val="24"/>
+          <w:szCs w:val="24"/>
+          <w:lang w:val="en-IN"/>
+        </w:rPr>
+      </w:pPr>
+      <w:r>
+        <w:rPr>
+          <w:b/>
+          <w:color w:val="538135" w:themeColor="accent6" w:themeShade="BF"/>
+          <w:sz w:val="24"/>
+          <w:szCs w:val="24"/>
+          <w:lang w:val="en-IN"/>
+        </w:rPr>
+        <w:t>Restaurant Container</w:t>
+      </w:r>
+    </w:p>
+    <w:p>
+      <w:pPr>
+        <w:pStyle w:val="ListParagraph"/>
+        <w:numPr>
+          <w:ilvl w:val="1"/>
+          <w:numId w:val="2"/>
+        </w:numPr>
+        <w:rPr>
+          <w:b/>
+          <w:color w:val="538135" w:themeColor="accent6" w:themeShade="BF"/>
+          <w:sz w:val="24"/>
+          <w:szCs w:val="24"/>
+          <w:lang w:val="en-IN"/>
+        </w:rPr>
+      </w:pPr>
+      <w:r>
+        <w:rPr>
+          <w:b/>
+          <w:color w:val="538135" w:themeColor="accent6" w:themeShade="BF"/>
+          <w:sz w:val="24"/>
+          <w:szCs w:val="24"/>
+          <w:lang w:val="en-IN"/>
+        </w:rPr>
+        <w:t>Restaurant Card</w:t>
+      </w:r>
+    </w:p>
+    <w:p>
+      <w:pPr>
+        <w:pStyle w:val="ListParagraph"/>
+        <w:rPr>
+          <w:b/>
+          <w:color w:val="538135" w:themeColor="accent6" w:themeShade="BF"/>
+          <w:sz w:val="24"/>
+          <w:szCs w:val="24"/>
+          <w:lang w:val="en-IN"/>
+        </w:rPr>
+      </w:pPr>
+      <w:r>
+        <w:rPr>
+          <w:b/>
+          <w:color w:val="538135" w:themeColor="accent6" w:themeShade="BF"/>
+          <w:sz w:val="24"/>
+          <w:szCs w:val="24"/>
+          <w:lang w:val="en-IN"/>
+        </w:rPr>
+        <w:t>Footer</w:t>
+      </w:r>
+    </w:p>
+    <w:p>
+      <w:pPr>
+        <w:pStyle w:val="ListParagraph"/>
+        <w:numPr>
+          <w:ilvl w:val="0"/>
+          <w:numId w:val="2"/>
+        </w:numPr>
+        <w:rPr>
+          <w:b/>
+          <w:color w:val="2E74B5" w:themeColor="accent1" w:themeShade="BF"/>
+          <w:lang w:val="en-IN"/>
+        </w:rPr>
+      </w:pPr>
+      <w:r>
+        <w:rPr>
+          <w:b/>
+          <w:color w:val="2E74B5" w:themeColor="accent1" w:themeShade="BF"/>
+          <w:lang w:val="en-IN"/>
+        </w:rPr>
+        <w:t>Copyright</w:t>
+      </w:r>
+    </w:p>
+    <w:p>
+      <w:pPr>
+        <w:pStyle w:val="ListParagraph"/>
+        <w:numPr>
+          <w:ilvl w:val="0"/>
+          <w:numId w:val="2"/>
+        </w:numPr>
+        <w:rPr>
+          <w:b/>
+          <w:color w:val="2E74B5" w:themeColor="accent1" w:themeShade="BF"/>
+          <w:lang w:val="en-IN"/>
+        </w:rPr>
+      </w:pPr>
+      <w:r>
+        <w:rPr>
+          <w:b/>
+          <w:color w:val="2E74B5" w:themeColor="accent1" w:themeShade="BF"/>
+          <w:lang w:val="en-IN"/>
+        </w:rPr>
+        <w:t>Links</w:t>
+      </w:r>
+    </w:p>
+    <w:p>
+      <w:pPr>
+        <w:pStyle w:val="ListParagraph"/>
+        <w:numPr>
+          <w:ilvl w:val="0"/>
+          <w:numId w:val="2"/>
+        </w:numPr>
+        <w:rPr>
+          <w:b/>
+          <w:color w:val="2E74B5" w:themeColor="accent1" w:themeShade="BF"/>
+          <w:lang w:val="en-IN"/>
+        </w:rPr>
+      </w:pPr>
+      <w:r>
+        <w:rPr>
+          <w:b/>
+          <w:color w:val="2E74B5" w:themeColor="accent1" w:themeShade="BF"/>
+          <w:lang w:val="en-IN"/>
+        </w:rPr>
+        <w:t xml:space="preserve">Address </w:t>
+      </w:r>
+    </w:p>
+    <w:p>
+      <w:pPr>
+        <w:pStyle w:val="ListParagraph"/>
+        <w:numPr>
+          <w:ilvl w:val="0"/>
+          <w:numId w:val="2"/>
+        </w:numPr>
+        <w:rPr>
+          <w:b/>
+          <w:color w:val="2E74B5" w:themeColor="accent1" w:themeShade="BF"/>
+          <w:lang w:val="en-IN"/>
+        </w:rPr>
+      </w:pPr>
+      <w:r>
+        <w:rPr>
+          <w:b/>
+          <w:color w:val="2E74B5" w:themeColor="accent1" w:themeShade="BF"/>
+          <w:lang w:val="en-IN"/>
+        </w:rPr>
+        <w:t>Contact</w:t>
+      </w:r>
+    </w:p>
+    <w:p>
+      <w:pPr>
+        <w:rPr>
+          <w:b/>
+          <w:color w:val="2E74B5" w:themeColor="accent1" w:themeShade="BF"/>
+          <w:lang w:val="en-IN"/>
+        </w:rPr>
+      </w:pPr>
+    </w:p>
+    <w:p>
+      <w:pPr>
+        <w:rPr>
+          <w:b/>
+          <w:color w:val="2E74B5" w:themeColor="accent1" w:themeShade="BF"/>
+          <w:lang w:val="en-IN"/>
+        </w:rPr>
+      </w:pPr>
+      <w:r>
+        <w:rPr>
+          <w:b/>
+          <w:color w:val="2E74B5" w:themeColor="accent1" w:themeShade="BF"/>
+          <w:lang w:val="en-IN"/>
+        </w:rPr>
+        <w:t>---------- CONFIG DRIVEN UI ------------</w:t>
+      </w:r>
+    </w:p>
+    <w:p>
+      <w:pPr>
+        <w:pStyle w:val="ListParagraph"/>
+        <w:numPr>
+          <w:ilvl w:val="0"/>
+          <w:numId w:val="9"/>
+        </w:numPr>
+        <w:rPr>
+          <w:b/>
+          <w:color w:val="2E74B5" w:themeColor="accent1" w:themeShade="BF"/>
+          <w:lang w:val="en-IN"/>
+        </w:rPr>
+      </w:pPr>
+      <w:r>
+        <w:rPr>
+          <w:b/>
+          <w:color w:val="2E74B5" w:themeColor="accent1" w:themeShade="BF"/>
+          <w:lang w:val="en-IN"/>
+        </w:rPr>
+        <w:t xml:space="preserve">Controlling UI with data ( driven by </w:t>
+      </w:r>
+      <w:proofErr w:type="spellStart"/>
+      <w:r>
+        <w:rPr>
+          <w:b/>
+          <w:color w:val="2E74B5" w:themeColor="accent1" w:themeShade="BF"/>
+          <w:lang w:val="en-IN"/>
+        </w:rPr>
+        <w:t>config</w:t>
+      </w:r>
+      <w:proofErr w:type="spellEnd"/>
+      <w:r>
+        <w:rPr>
+          <w:b/>
+          <w:color w:val="2E74B5" w:themeColor="accent1" w:themeShade="BF"/>
+          <w:lang w:val="en-IN"/>
+        </w:rPr>
+        <w:t xml:space="preserve">) ---- </w:t>
+      </w:r>
+      <w:proofErr w:type="spellStart"/>
+      <w:r>
+        <w:rPr>
+          <w:b/>
+          <w:color w:val="2E74B5" w:themeColor="accent1" w:themeShade="BF"/>
+          <w:lang w:val="en-IN"/>
+        </w:rPr>
+        <w:t>Swiggy</w:t>
+      </w:r>
+      <w:proofErr w:type="spellEnd"/>
+      <w:r>
+        <w:rPr>
+          <w:b/>
+          <w:color w:val="2E74B5" w:themeColor="accent1" w:themeShade="BF"/>
+          <w:lang w:val="en-IN"/>
+        </w:rPr>
+        <w:t xml:space="preserve"> Example</w:t>
+      </w:r>
+    </w:p>
+    <w:p>
+      <w:pPr>
+        <w:pStyle w:val="ListParagraph"/>
+        <w:numPr>
+          <w:ilvl w:val="0"/>
+          <w:numId w:val="9"/>
+        </w:numPr>
+        <w:rPr>
+          <w:b/>
+          <w:color w:val="2E74B5" w:themeColor="accent1" w:themeShade="BF"/>
+          <w:lang w:val="en-IN"/>
+        </w:rPr>
+      </w:pPr>
+      <w:r>
+        <w:rPr>
+          <w:b/>
+          <w:color w:val="2E74B5" w:themeColor="accent1" w:themeShade="BF"/>
+          <w:lang w:val="en-IN"/>
+        </w:rPr>
+        <w:t>KEY = Uniquely represent each card</w:t>
+      </w:r>
+    </w:p>
+    <w:p>
+      <w:pPr>
+        <w:ind w:left="720"/>
+        <w:rPr>
+          <w:b/>
+          <w:color w:val="2E74B5" w:themeColor="accent1" w:themeShade="BF"/>
+          <w:lang w:val="en-IN"/>
+        </w:rPr>
+      </w:pPr>
+      <w:r>
+        <w:rPr>
+          <w:b/>
+          <w:color w:val="2E74B5" w:themeColor="accent1" w:themeShade="BF"/>
+          <w:lang w:val="en-IN"/>
+        </w:rPr>
+        <w:t>If there are no key in any card, React doesn’t know which card is at which place so it will render all the cards.</w:t>
+      </w:r>
+    </w:p>
+    <w:p>
+      <w:pPr>
+        <w:ind w:left="720"/>
+        <w:rPr>
+          <w:b/>
+          <w:color w:val="2E74B5" w:themeColor="accent1" w:themeShade="BF"/>
+          <w:lang w:val="en-IN"/>
+        </w:rPr>
+      </w:pPr>
+      <w:r>
+        <w:rPr>
+          <w:b/>
+          <w:color w:val="2E74B5" w:themeColor="accent1" w:themeShade="BF"/>
+          <w:lang w:val="en-IN"/>
+        </w:rPr>
+        <w:t>Don’t use index as key in list component.</w:t>
+      </w:r>
+    </w:p>
+    <w:p>
+      <w:pPr>
+        <w:pStyle w:val="ListParagraph"/>
+        <w:numPr>
+          <w:ilvl w:val="0"/>
+          <w:numId w:val="9"/>
+        </w:numPr>
+        <w:rPr>
+          <w:b/>
+          <w:color w:val="2E74B5" w:themeColor="accent1" w:themeShade="BF"/>
+          <w:lang w:val="en-IN"/>
+        </w:rPr>
+      </w:pPr>
+      <w:r>
+        <w:rPr>
+          <w:b/>
+          <w:color w:val="2E74B5" w:themeColor="accent1" w:themeShade="BF"/>
+          <w:lang w:val="en-IN"/>
+        </w:rPr>
+        <w:t>Export = Named or Default export</w:t>
+      </w:r>
+    </w:p>
+    <w:p>
+      <w:pPr>
+        <w:pStyle w:val="ListParagraph"/>
+        <w:numPr>
+          <w:ilvl w:val="1"/>
+          <w:numId w:val="9"/>
+        </w:numPr>
+        <w:rPr>
+          <w:b/>
+          <w:color w:val="2E74B5" w:themeColor="accent1" w:themeShade="BF"/>
+          <w:lang w:val="en-IN"/>
+        </w:rPr>
+      </w:pPr>
+      <w:r>
+        <w:rPr>
+          <w:b/>
+          <w:color w:val="2E74B5" w:themeColor="accent1" w:themeShade="BF"/>
+          <w:lang w:val="en-IN"/>
+        </w:rPr>
+        <w:t>IF you need to export multiple things from a file, you use named export</w:t>
+      </w:r>
+    </w:p>
+    <w:p>
+      <w:pPr>
+        <w:pStyle w:val="ListParagraph"/>
+        <w:numPr>
+          <w:ilvl w:val="1"/>
+          <w:numId w:val="9"/>
+        </w:numPr>
+        <w:rPr>
+          <w:b/>
+          <w:color w:val="2E74B5" w:themeColor="accent1" w:themeShade="BF"/>
+          <w:lang w:val="en-IN"/>
+        </w:rPr>
+      </w:pPr>
+      <w:r>
+        <w:rPr>
+          <w:b/>
+          <w:color w:val="2E74B5" w:themeColor="accent1" w:themeShade="BF"/>
+          <w:lang w:val="en-IN"/>
+        </w:rPr>
+        <w:t>IF you need to export a single thing from a file, you use default export.</w:t>
+      </w:r>
+    </w:p>
+    <w:p>
+      <w:pPr>
+        <w:rPr>
+          <w:b/>
+          <w:color w:val="2E74B5" w:themeColor="accent1" w:themeShade="BF"/>
+          <w:lang w:val="en-IN"/>
+        </w:rPr>
+      </w:pPr>
+    </w:p>
+    <w:p>
+      <w:pPr>
+        <w:rPr>
+          <w:b/>
+          <w:color w:val="2E74B5" w:themeColor="accent1" w:themeShade="BF"/>
+          <w:lang w:val="en-IN"/>
+        </w:rPr>
+      </w:pPr>
+      <w:r>
+        <w:rPr>
+          <w:b/>
+          <w:color w:val="2E74B5" w:themeColor="accent1" w:themeShade="BF"/>
+          <w:lang w:val="en-IN"/>
+        </w:rPr>
+        <w:t>React is f</w:t>
+      </w:r>
+      <w:r>
+        <w:rPr>
+          <w:b/>
+          <w:color w:val="2E74B5" w:themeColor="accent1" w:themeShade="BF"/>
+          <w:lang w:val="en-IN"/>
+        </w:rPr>
+        <w:t xml:space="preserve">ast because it has fast DOM manipulation </w:t>
+      </w:r>
+    </w:p>
+    <w:p>
+      <w:pPr>
+        <w:rPr>
+          <w:b/>
+          <w:color w:val="2E74B5" w:themeColor="accent1" w:themeShade="BF"/>
+          <w:lang w:val="en-IN"/>
+        </w:rPr>
+      </w:pPr>
+      <w:r>
+        <w:rPr>
+          <w:b/>
+          <w:color w:val="2E74B5" w:themeColor="accent1" w:themeShade="BF"/>
+          <w:lang w:val="en-IN"/>
+        </w:rPr>
+        <w:t xml:space="preserve">Every framework is trying to bind data layer with UI layer </w:t>
+      </w:r>
+      <w:proofErr w:type="gramStart"/>
+      <w:r>
+        <w:rPr>
+          <w:b/>
+          <w:color w:val="2E74B5" w:themeColor="accent1" w:themeShade="BF"/>
+          <w:lang w:val="en-IN"/>
+        </w:rPr>
+        <w:t>( so</w:t>
+      </w:r>
+      <w:proofErr w:type="gramEnd"/>
+      <w:r>
+        <w:rPr>
+          <w:b/>
+          <w:color w:val="2E74B5" w:themeColor="accent1" w:themeShade="BF"/>
+          <w:lang w:val="en-IN"/>
+        </w:rPr>
+        <w:t xml:space="preserve"> as soon as data layer changes, UI layer should be updated).</w:t>
+      </w:r>
+      <w:r>
+        <w:rPr>
+          <w:b/>
+          <w:color w:val="2E74B5" w:themeColor="accent1" w:themeShade="BF"/>
+          <w:lang w:val="en-IN"/>
+        </w:rPr>
+        <w:br/>
+      </w:r>
+      <w:r>
+        <w:rPr>
+          <w:b/>
+          <w:color w:val="2E74B5" w:themeColor="accent1" w:themeShade="BF"/>
+          <w:lang w:val="en-IN"/>
+        </w:rPr>
+        <w:br/>
+        <w:t xml:space="preserve">When working with </w:t>
+      </w:r>
+      <w:proofErr w:type="spellStart"/>
+      <w:r>
+        <w:rPr>
+          <w:b/>
+          <w:color w:val="2E74B5" w:themeColor="accent1" w:themeShade="BF"/>
+          <w:lang w:val="en-IN"/>
+        </w:rPr>
+        <w:t>restaurantList</w:t>
+      </w:r>
+      <w:proofErr w:type="spellEnd"/>
+      <w:r>
+        <w:rPr>
+          <w:b/>
+          <w:color w:val="2E74B5" w:themeColor="accent1" w:themeShade="BF"/>
+          <w:lang w:val="en-IN"/>
+        </w:rPr>
+        <w:t xml:space="preserve"> and filter option – </w:t>
+      </w:r>
+    </w:p>
+    <w:p>
+      <w:pPr>
+        <w:rPr>
+          <w:b/>
+          <w:color w:val="2E74B5" w:themeColor="accent1" w:themeShade="BF"/>
+          <w:lang w:val="en-IN"/>
+        </w:rPr>
+      </w:pPr>
+      <w:r>
+        <w:rPr>
+          <w:b/>
+          <w:color w:val="FF0000"/>
+          <w:lang w:val="en-IN"/>
+        </w:rPr>
+        <w:t>Problem Facing</w:t>
+      </w:r>
+      <w:r>
+        <w:rPr>
+          <w:b/>
+          <w:color w:val="2E74B5" w:themeColor="accent1" w:themeShade="BF"/>
+          <w:lang w:val="en-IN"/>
+        </w:rPr>
+        <w:t>: On update of array, DOM is not updated.</w:t>
+      </w:r>
+    </w:p>
+    <w:p>
+      <w:pPr>
+        <w:rPr>
+          <w:b/>
+          <w:color w:val="2E74B5" w:themeColor="accent1" w:themeShade="BF"/>
+          <w:lang w:val="en-IN"/>
+        </w:rPr>
+      </w:pPr>
+      <w:r>
+        <w:rPr>
+          <w:b/>
+          <w:color w:val="2E74B5" w:themeColor="accent1" w:themeShade="BF"/>
+          <w:lang w:val="en-IN"/>
+        </w:rPr>
+        <w:t xml:space="preserve">What should you focus on “How </w:t>
+      </w:r>
+      <w:proofErr w:type="spellStart"/>
+      <w:r>
+        <w:rPr>
+          <w:b/>
+          <w:color w:val="2E74B5" w:themeColor="accent1" w:themeShade="BF"/>
+          <w:lang w:val="en-IN"/>
+        </w:rPr>
+        <w:t>useState</w:t>
+      </w:r>
+      <w:proofErr w:type="spellEnd"/>
+      <w:r>
+        <w:rPr>
+          <w:b/>
+          <w:color w:val="2E74B5" w:themeColor="accent1" w:themeShade="BF"/>
+          <w:lang w:val="en-IN"/>
+        </w:rPr>
+        <w:t xml:space="preserve"> and </w:t>
+      </w:r>
+      <w:proofErr w:type="spellStart"/>
+      <w:r>
+        <w:rPr>
+          <w:b/>
+          <w:color w:val="2E74B5" w:themeColor="accent1" w:themeShade="BF"/>
+          <w:lang w:val="en-IN"/>
+        </w:rPr>
+        <w:t>setState</w:t>
+      </w:r>
+      <w:proofErr w:type="spellEnd"/>
+      <w:r>
+        <w:rPr>
+          <w:b/>
+          <w:color w:val="2E74B5" w:themeColor="accent1" w:themeShade="BF"/>
+          <w:lang w:val="en-IN"/>
+        </w:rPr>
+        <w:t xml:space="preserve"> working under the hood”?</w:t>
+      </w:r>
+    </w:p>
+    <w:p>
+      <w:pPr>
+        <w:rPr>
+          <w:b/>
+          <w:color w:val="2E74B5" w:themeColor="accent1" w:themeShade="BF"/>
+          <w:lang w:val="en-IN"/>
+        </w:rPr>
+      </w:pPr>
+    </w:p>
+    <w:p>
+      <w:pPr>
+        <w:rPr>
+          <w:b/>
+          <w:color w:val="2E74B5" w:themeColor="accent1" w:themeShade="BF"/>
+          <w:lang w:val="en-IN"/>
+        </w:rPr>
+      </w:pPr>
+      <w:r>
+        <w:rPr>
+          <w:b/>
+          <w:color w:val="2E74B5" w:themeColor="accent1" w:themeShade="BF"/>
+          <w:lang w:val="en-IN"/>
+        </w:rPr>
+        <w:t xml:space="preserve">INTRODUCTION TO HOOKS – </w:t>
+      </w:r>
+    </w:p>
+    <w:p>
+      <w:pPr>
+        <w:rPr>
+          <w:b/>
+          <w:color w:val="2E74B5" w:themeColor="accent1" w:themeShade="BF"/>
+          <w:lang w:val="en-IN"/>
+        </w:rPr>
+      </w:pPr>
+      <w:r>
+        <w:rPr>
+          <w:b/>
+          <w:color w:val="2E74B5" w:themeColor="accent1" w:themeShade="BF"/>
+          <w:lang w:val="en-IN"/>
+        </w:rPr>
+        <w:t>Hooks – Normal JavaScript utility Functions</w:t>
+      </w:r>
+    </w:p>
+    <w:p>
+      <w:pPr>
+        <w:pStyle w:val="ListParagraph"/>
+        <w:numPr>
+          <w:ilvl w:val="0"/>
+          <w:numId w:val="8"/>
+        </w:numPr>
+        <w:rPr>
+          <w:b/>
+          <w:color w:val="2E74B5" w:themeColor="accent1" w:themeShade="BF"/>
+          <w:lang w:val="en-IN"/>
+        </w:rPr>
+      </w:pPr>
+      <w:proofErr w:type="spellStart"/>
+      <w:r>
+        <w:rPr>
+          <w:b/>
+          <w:color w:val="2E74B5" w:themeColor="accent1" w:themeShade="BF"/>
+          <w:lang w:val="en-IN"/>
+        </w:rPr>
+        <w:t>useState</w:t>
+      </w:r>
+      <w:proofErr w:type="spellEnd"/>
+      <w:r>
+        <w:rPr>
+          <w:b/>
+          <w:color w:val="2E74B5" w:themeColor="accent1" w:themeShade="BF"/>
+          <w:lang w:val="en-IN"/>
+        </w:rPr>
+        <w:t>() – Super powerful State Variables in React</w:t>
+      </w:r>
+    </w:p>
+    <w:p>
+      <w:pPr>
+        <w:pStyle w:val="ListParagraph"/>
+        <w:numPr>
+          <w:ilvl w:val="0"/>
+          <w:numId w:val="8"/>
+        </w:numPr>
+        <w:rPr>
+          <w:b/>
+          <w:color w:val="2E74B5" w:themeColor="accent1" w:themeShade="BF"/>
+          <w:lang w:val="en-IN"/>
+        </w:rPr>
+      </w:pPr>
+      <w:proofErr w:type="spellStart"/>
+      <w:r>
+        <w:rPr>
+          <w:b/>
+          <w:color w:val="2E74B5" w:themeColor="accent1" w:themeShade="BF"/>
+          <w:lang w:val="en-IN"/>
+        </w:rPr>
+        <w:t>useEffect</w:t>
+      </w:r>
+      <w:proofErr w:type="spellEnd"/>
+      <w:r>
+        <w:rPr>
+          <w:b/>
+          <w:color w:val="2E74B5" w:themeColor="accent1" w:themeShade="BF"/>
+          <w:lang w:val="en-IN"/>
+        </w:rPr>
+        <w:t>()</w:t>
+      </w:r>
+    </w:p>
+    <w:p>
+      <w:pPr>
+        <w:rPr>
+          <w:b/>
+          <w:color w:val="2E74B5" w:themeColor="accent1" w:themeShade="BF"/>
+          <w:lang w:val="en-IN"/>
+        </w:rPr>
+      </w:pPr>
+      <w:r>
+        <w:rPr>
+          <w:b/>
+          <w:color w:val="2E74B5" w:themeColor="accent1" w:themeShade="BF"/>
+          <w:lang w:val="en-IN"/>
+        </w:rPr>
+        <w:t xml:space="preserve">Here, Whenever state </w:t>
+      </w:r>
+      <w:proofErr w:type="gramStart"/>
+      <w:r>
+        <w:rPr>
+          <w:b/>
+          <w:color w:val="2E74B5" w:themeColor="accent1" w:themeShade="BF"/>
+          <w:lang w:val="en-IN"/>
+        </w:rPr>
+        <w:t>variables  updated</w:t>
+      </w:r>
+      <w:proofErr w:type="gramEnd"/>
+      <w:r>
+        <w:rPr>
+          <w:b/>
+          <w:color w:val="2E74B5" w:themeColor="accent1" w:themeShade="BF"/>
+          <w:lang w:val="en-IN"/>
+        </w:rPr>
+        <w:t>, re-render happens. That’s why DOM got updated.</w:t>
+      </w:r>
+    </w:p>
+    <w:p>
+      <w:pPr>
+        <w:rPr>
+          <w:b/>
+          <w:color w:val="2E74B5" w:themeColor="accent1" w:themeShade="BF"/>
+          <w:lang w:val="en-IN"/>
+        </w:rPr>
+      </w:pPr>
+      <w:proofErr w:type="spellStart"/>
+      <w:r>
+        <w:rPr>
+          <w:b/>
+          <w:color w:val="2E74B5" w:themeColor="accent1" w:themeShade="BF"/>
+          <w:lang w:val="en-IN"/>
+        </w:rPr>
+        <w:t>Reconcialiation</w:t>
+      </w:r>
+      <w:proofErr w:type="spellEnd"/>
+      <w:r>
+        <w:rPr>
+          <w:b/>
+          <w:color w:val="2E74B5" w:themeColor="accent1" w:themeShade="BF"/>
+          <w:lang w:val="en-IN"/>
+        </w:rPr>
+        <w:t xml:space="preserve"> Algorithm </w:t>
+      </w:r>
+      <w:proofErr w:type="gramStart"/>
+      <w:r>
+        <w:rPr>
+          <w:b/>
+          <w:color w:val="2E74B5" w:themeColor="accent1" w:themeShade="BF"/>
+          <w:lang w:val="en-IN"/>
+        </w:rPr>
+        <w:t>( React</w:t>
+      </w:r>
+      <w:proofErr w:type="gramEnd"/>
+      <w:r>
+        <w:rPr>
+          <w:b/>
+          <w:color w:val="2E74B5" w:themeColor="accent1" w:themeShade="BF"/>
+          <w:lang w:val="en-IN"/>
+        </w:rPr>
+        <w:t xml:space="preserve"> </w:t>
+      </w:r>
+      <w:proofErr w:type="spellStart"/>
+      <w:r>
+        <w:rPr>
+          <w:b/>
+          <w:color w:val="2E74B5" w:themeColor="accent1" w:themeShade="BF"/>
+          <w:lang w:val="en-IN"/>
+        </w:rPr>
+        <w:t>Fiber</w:t>
+      </w:r>
+      <w:proofErr w:type="spellEnd"/>
+      <w:r>
+        <w:rPr>
+          <w:b/>
+          <w:color w:val="2E74B5" w:themeColor="accent1" w:themeShade="BF"/>
+          <w:lang w:val="en-IN"/>
+        </w:rPr>
+        <w:t xml:space="preserve"> )</w:t>
+      </w:r>
+      <w:r>
+        <w:rPr>
+          <w:b/>
+          <w:color w:val="2E74B5" w:themeColor="accent1" w:themeShade="BF"/>
+          <w:lang w:val="en-IN"/>
+        </w:rPr>
+        <w:t xml:space="preserve"> --- after React 16</w:t>
+      </w:r>
+    </w:p>
+    <w:p>
+      <w:pPr>
+        <w:pStyle w:val="ListParagraph"/>
+        <w:numPr>
+          <w:ilvl w:val="0"/>
+          <w:numId w:val="2"/>
+        </w:numPr>
+        <w:rPr>
+          <w:b/>
+          <w:color w:val="2E74B5" w:themeColor="accent1" w:themeShade="BF"/>
+          <w:lang w:val="en-IN"/>
+        </w:rPr>
+      </w:pPr>
+      <w:r>
+        <w:rPr>
+          <w:b/>
+          <w:color w:val="2E74B5" w:themeColor="accent1" w:themeShade="BF"/>
+          <w:lang w:val="en-IN"/>
+        </w:rPr>
+        <w:t>Virtual DOM ( Representation of Actual Dom)</w:t>
+      </w:r>
+      <w:r>
+        <w:rPr>
+          <w:b/>
+          <w:color w:val="2E74B5" w:themeColor="accent1" w:themeShade="BF"/>
+          <w:lang w:val="en-IN"/>
+        </w:rPr>
+        <w:t xml:space="preserve">  --- </w:t>
+      </w:r>
+      <w:r>
+        <w:rPr>
+          <w:b/>
+          <w:color w:val="FF0000"/>
+          <w:lang w:val="en-IN"/>
+        </w:rPr>
+        <w:t>OBJECT</w:t>
+      </w:r>
+      <w:r>
+        <w:rPr>
+          <w:b/>
+          <w:color w:val="FF0000"/>
+          <w:lang w:val="en-IN"/>
+        </w:rPr>
+        <w:t xml:space="preserve"> ( just console.log any component gives VDOM)</w:t>
+      </w:r>
+    </w:p>
+    <w:p>
+      <w:pPr>
+        <w:pStyle w:val="ListParagraph"/>
+        <w:numPr>
+          <w:ilvl w:val="0"/>
+          <w:numId w:val="2"/>
+        </w:numPr>
+        <w:rPr>
+          <w:b/>
+          <w:color w:val="2E74B5" w:themeColor="accent1" w:themeShade="BF"/>
+          <w:lang w:val="en-IN"/>
+        </w:rPr>
+      </w:pPr>
+      <w:r>
+        <w:rPr>
+          <w:b/>
+          <w:color w:val="2E74B5" w:themeColor="accent1" w:themeShade="BF"/>
+          <w:lang w:val="en-IN"/>
+        </w:rPr>
+        <w:t>Diffing ( Find out the difference between two virtual DOM ( old and new ))</w:t>
+      </w:r>
+    </w:p>
+    <w:p>
+      <w:pPr>
+        <w:rPr>
+          <w:b/>
+          <w:color w:val="2E74B5" w:themeColor="accent1" w:themeShade="BF"/>
+          <w:lang w:val="en-IN"/>
+        </w:rPr>
+      </w:pPr>
+      <w:r>
+        <w:rPr>
+          <w:b/>
+          <w:color w:val="2E74B5" w:themeColor="accent1" w:themeShade="BF"/>
+          <w:lang w:val="en-IN"/>
+        </w:rPr>
+        <w:t xml:space="preserve">**** Links for React </w:t>
+      </w:r>
+      <w:proofErr w:type="spellStart"/>
+      <w:r>
+        <w:rPr>
+          <w:b/>
+          <w:color w:val="2E74B5" w:themeColor="accent1" w:themeShade="BF"/>
+          <w:lang w:val="en-IN"/>
+        </w:rPr>
+        <w:t>Fiber</w:t>
+      </w:r>
+      <w:proofErr w:type="spellEnd"/>
+      <w:r>
+        <w:rPr>
+          <w:b/>
+          <w:color w:val="2E74B5" w:themeColor="accent1" w:themeShade="BF"/>
+          <w:lang w:val="en-IN"/>
+        </w:rPr>
+        <w:t xml:space="preserve">: </w:t>
+      </w:r>
+      <w:r>
+        <w:rPr>
+          <w:b/>
+          <w:color w:val="2E74B5" w:themeColor="accent1" w:themeShade="BF"/>
+          <w:lang w:val="en-IN"/>
+        </w:rPr>
+        <w:t>https://gi</w:t>
       </w:r>
       <w:bookmarkStart w:id="0" w:name="_GoBack"/>
       <w:bookmarkEnd w:id="0"/>
-    </w:p>
-    <w:p>
-      <w:pPr>
-        <w:pStyle w:val="ListParagraph"/>
-        <w:rPr>
-          <w:b/>
-          <w:color w:val="2E74B5" w:themeColor="accent1" w:themeShade="BF"/>
-          <w:lang w:val="en-IN"/>
-        </w:rPr>
-      </w:pPr>
-    </w:p>
-    <w:p>
-      <w:pPr>
-        <w:pStyle w:val="ListParagraph"/>
-        <w:rPr>
-          <w:b/>
-          <w:color w:val="2E74B5" w:themeColor="accent1" w:themeShade="BF"/>
-          <w:lang w:val="en-IN"/>
-        </w:rPr>
-      </w:pPr>
+      <w:r>
+        <w:rPr>
+          <w:b/>
+          <w:color w:val="2E74B5" w:themeColor="accent1" w:themeShade="BF"/>
+          <w:lang w:val="en-IN"/>
+        </w:rPr>
+        <w:t>thub.com/acdlite/react-fiber-architecture</w:t>
+      </w:r>
     </w:p>
     <w:sectPr>
       <w:pgSz w:w="12240" w:h="15840"/>
@@ -4622,7 +6036,7 @@
         <w:rFonts w:ascii="Calibri" w:eastAsiaTheme="minorHAnsi" w:hAnsi="Calibri" w:cs="Calibri" w:hint="default"/>
       </w:rPr>
     </w:lvl>
-    <w:lvl w:ilvl="1" w:tplc="04090003" w:tentative="1">
+    <w:lvl w:ilvl="1" w:tplc="04090003">
       <w:start w:val="1"/>
       <w:numFmt w:val="bullet"/>
       <w:lvlText w:val="o"/>
@@ -4720,6 +6134,95 @@
     </w:lvl>
   </w:abstractNum>
   <w:abstractNum w:abstractNumId="5" w15:restartNumberingAfterBreak="0">
+    <w:nsid w:val="4CA17448"/>
+    <w:multiLevelType w:val="hybridMultilevel"/>
+    <w:tmpl w:val="3620F230"/>
+    <w:lvl w:ilvl="0" w:tplc="0409000F">
+      <w:start w:val="1"/>
+      <w:numFmt w:val="decimal"/>
+      <w:lvlText w:val="%1."/>
+      <w:lvlJc w:val="left"/>
+      <w:pPr>
+        <w:ind w:left="720" w:hanging="360"/>
+      </w:pPr>
+      <w:rPr>
+        <w:rFonts w:hint="default"/>
+      </w:rPr>
+    </w:lvl>
+    <w:lvl w:ilvl="1" w:tplc="04090019">
+      <w:start w:val="1"/>
+      <w:numFmt w:val="lowerLetter"/>
+      <w:lvlText w:val="%2."/>
+      <w:lvlJc w:val="left"/>
+      <w:pPr>
+        <w:ind w:left="1440" w:hanging="360"/>
+      </w:pPr>
+    </w:lvl>
+    <w:lvl w:ilvl="2" w:tplc="0409001B" w:tentative="1">
+      <w:start w:val="1"/>
+      <w:numFmt w:val="lowerRoman"/>
+      <w:lvlText w:val="%3."/>
+      <w:lvlJc w:val="right"/>
+      <w:pPr>
+        <w:ind w:left="2160" w:hanging="180"/>
+      </w:pPr>
+    </w:lvl>
+    <w:lvl w:ilvl="3" w:tplc="0409000F" w:tentative="1">
+      <w:start w:val="1"/>
+      <w:numFmt w:val="decimal"/>
+      <w:lvlText w:val="%4."/>
+      <w:lvlJc w:val="left"/>
+      <w:pPr>
+        <w:ind w:left="2880" w:hanging="360"/>
+      </w:pPr>
+    </w:lvl>
+    <w:lvl w:ilvl="4" w:tplc="04090019" w:tentative="1">
+      <w:start w:val="1"/>
+      <w:numFmt w:val="lowerLetter"/>
+      <w:lvlText w:val="%5."/>
+      <w:lvlJc w:val="left"/>
+      <w:pPr>
+        <w:ind w:left="3600" w:hanging="360"/>
+      </w:pPr>
+    </w:lvl>
+    <w:lvl w:ilvl="5" w:tplc="0409001B" w:tentative="1">
+      <w:start w:val="1"/>
+      <w:numFmt w:val="lowerRoman"/>
+      <w:lvlText w:val="%6."/>
+      <w:lvlJc w:val="right"/>
+      <w:pPr>
+        <w:ind w:left="4320" w:hanging="180"/>
+      </w:pPr>
+    </w:lvl>
+    <w:lvl w:ilvl="6" w:tplc="0409000F" w:tentative="1">
+      <w:start w:val="1"/>
+      <w:numFmt w:val="decimal"/>
+      <w:lvlText w:val="%7."/>
+      <w:lvlJc w:val="left"/>
+      <w:pPr>
+        <w:ind w:left="5040" w:hanging="360"/>
+      </w:pPr>
+    </w:lvl>
+    <w:lvl w:ilvl="7" w:tplc="04090019" w:tentative="1">
+      <w:start w:val="1"/>
+      <w:numFmt w:val="lowerLetter"/>
+      <w:lvlText w:val="%8."/>
+      <w:lvlJc w:val="left"/>
+      <w:pPr>
+        <w:ind w:left="5760" w:hanging="360"/>
+      </w:pPr>
+    </w:lvl>
+    <w:lvl w:ilvl="8" w:tplc="0409001B" w:tentative="1">
+      <w:start w:val="1"/>
+      <w:numFmt w:val="lowerRoman"/>
+      <w:lvlText w:val="%9."/>
+      <w:lvlJc w:val="right"/>
+      <w:pPr>
+        <w:ind w:left="6480" w:hanging="180"/>
+      </w:pPr>
+    </w:lvl>
+  </w:abstractNum>
+  <w:abstractNum w:abstractNumId="6" w15:restartNumberingAfterBreak="0">
     <w:nsid w:val="761C54F4"/>
     <w:multiLevelType w:val="hybridMultilevel"/>
     <w:tmpl w:val="B566A578"/>
@@ -4808,7 +6311,7 @@
       </w:pPr>
     </w:lvl>
   </w:abstractNum>
-  <w:abstractNum w:abstractNumId="6" w15:restartNumberingAfterBreak="0">
+  <w:abstractNum w:abstractNumId="7" w15:restartNumberingAfterBreak="0">
     <w:nsid w:val="77647DE6"/>
     <w:multiLevelType w:val="hybridMultilevel"/>
     <w:tmpl w:val="29F4C762"/>
@@ -4897,7 +6400,7 @@
       </w:pPr>
     </w:lvl>
   </w:abstractNum>
-  <w:abstractNum w:abstractNumId="7" w15:restartNumberingAfterBreak="0">
+  <w:abstractNum w:abstractNumId="8" w15:restartNumberingAfterBreak="0">
     <w:nsid w:val="77C224AE"/>
     <w:multiLevelType w:val="hybridMultilevel"/>
     <w:tmpl w:val="858CDEC2"/>
@@ -4987,13 +6490,13 @@
     </w:lvl>
   </w:abstractNum>
   <w:num w:numId="1">
-    <w:abstractNumId w:val="6"/>
+    <w:abstractNumId w:val="7"/>
   </w:num>
   <w:num w:numId="2">
     <w:abstractNumId w:val="4"/>
   </w:num>
   <w:num w:numId="3">
-    <w:abstractNumId w:val="5"/>
+    <w:abstractNumId w:val="6"/>
   </w:num>
   <w:num w:numId="4">
     <w:abstractNumId w:val="2"/>
@@ -5002,13 +6505,16 @@
     <w:abstractNumId w:val="3"/>
   </w:num>
   <w:num w:numId="6">
-    <w:abstractNumId w:val="7"/>
+    <w:abstractNumId w:val="8"/>
   </w:num>
   <w:num w:numId="7">
     <w:abstractNumId w:val="1"/>
   </w:num>
   <w:num w:numId="8">
     <w:abstractNumId w:val="0"/>
+  </w:num>
+  <w:num w:numId="9">
+    <w:abstractNumId w:val="5"/>
   </w:num>
 </w:numbering>
 </file>
